--- a/3DCV Homework 2 Report.docx
+++ b/3DCV Homework 2 Report.docx
@@ -79,103 +79,1196 @@
     <w:p>
       <w:pPr>
         <w:spacing w:before="240" w:after="240"/>
-        <w:rPr>
+        <w:jc w:val="both"/>
+        <w:rPr>
+          <w:rFonts w:ascii="Cambria Math" w:eastAsia="標楷體" w:hAnsi="Cambria Math"/>
+          <w:szCs w:val="24"/>
+        </w:rPr>
+      </w:pPr>
+      <w:r>
+        <w:rPr>
+          <w:rFonts w:ascii="Cambria Math" w:eastAsia="標楷體" w:hAnsi="Cambria Math" w:hint="eastAsia"/>
+          <w:szCs w:val="24"/>
+        </w:rPr>
+        <w:t>Pr</w:t>
+      </w:r>
+      <w:r>
+        <w:rPr>
+          <w:rFonts w:ascii="Cambria Math" w:eastAsia="標楷體" w:hAnsi="Cambria Math"/>
+          <w:szCs w:val="24"/>
+        </w:rPr>
+        <w:t>oblem</w:t>
+      </w:r>
+      <w:r>
+        <w:rPr>
+          <w:rFonts w:ascii="Cambria Math" w:eastAsia="標楷體" w:hAnsi="Cambria Math" w:hint="eastAsia"/>
+          <w:szCs w:val="24"/>
+        </w:rPr>
+        <w:t xml:space="preserve"> </w:t>
+      </w:r>
+      <w:r>
+        <w:rPr>
+          <w:rFonts w:ascii="Cambria Math" w:eastAsia="標楷體" w:hAnsi="Cambria Math"/>
+          <w:szCs w:val="24"/>
+        </w:rPr>
+        <w:t>1</w:t>
+      </w:r>
+      <w:r>
+        <w:rPr>
+          <w:rFonts w:ascii="Cambria Math" w:eastAsia="標楷體" w:hAnsi="Cambria Math" w:hint="eastAsia"/>
+          <w:szCs w:val="24"/>
+        </w:rPr>
+        <w:t>最主要的部分其實我是在想辦法過濾</w:t>
+      </w:r>
+      <w:r>
+        <w:rPr>
+          <w:rFonts w:ascii="Cambria Math" w:eastAsia="標楷體" w:hAnsi="Cambria Math" w:hint="eastAsia"/>
+          <w:szCs w:val="24"/>
+        </w:rPr>
+        <w:t>3D Mesh</w:t>
+      </w:r>
+      <w:r>
+        <w:rPr>
+          <w:rFonts w:ascii="Cambria Math" w:eastAsia="標楷體" w:hAnsi="Cambria Math" w:hint="eastAsia"/>
+          <w:szCs w:val="24"/>
+        </w:rPr>
+        <w:t>重建的</w:t>
+      </w:r>
+      <w:r>
+        <w:rPr>
+          <w:rFonts w:ascii="Cambria Math" w:eastAsia="標楷體" w:hAnsi="Cambria Math" w:hint="eastAsia"/>
+          <w:szCs w:val="24"/>
+        </w:rPr>
+        <w:t>Outliers</w:t>
+      </w:r>
+      <w:r>
+        <w:rPr>
+          <w:rFonts w:ascii="Cambria Math" w:eastAsia="標楷體" w:hAnsi="Cambria Math" w:hint="eastAsia"/>
+          <w:szCs w:val="24"/>
+        </w:rPr>
+        <w:t>，但效果實在不是很好，我用了</w:t>
+      </w:r>
+      <w:r>
+        <w:rPr>
+          <w:rFonts w:ascii="Cambria Math" w:eastAsia="標楷體" w:hAnsi="Cambria Math" w:hint="eastAsia"/>
+          <w:szCs w:val="24"/>
+        </w:rPr>
+        <w:t>MeshLab</w:t>
+      </w:r>
+      <w:r>
+        <w:rPr>
+          <w:rFonts w:ascii="Cambria Math" w:eastAsia="標楷體" w:hAnsi="Cambria Math" w:hint="eastAsia"/>
+          <w:szCs w:val="24"/>
+        </w:rPr>
+        <w:t>去做</w:t>
+      </w:r>
+      <w:r>
+        <w:rPr>
+          <w:rFonts w:ascii="Cambria Math" w:eastAsia="標楷體" w:hAnsi="Cambria Math"/>
+          <w:szCs w:val="24"/>
+        </w:rPr>
+        <w:t>Remove Isolated Pieces</w:t>
+      </w:r>
+      <w:r>
+        <w:rPr>
+          <w:rFonts w:ascii="Cambria Math" w:eastAsia="標楷體" w:hAnsi="Cambria Math" w:hint="eastAsia"/>
+          <w:szCs w:val="24"/>
+        </w:rPr>
+        <w:t>，但不知道為什麼會全部的</w:t>
+      </w:r>
+      <w:r>
+        <w:rPr>
+          <w:rFonts w:ascii="Cambria Math" w:eastAsia="標楷體" w:hAnsi="Cambria Math" w:hint="eastAsia"/>
+          <w:szCs w:val="24"/>
+        </w:rPr>
+        <w:t>voxel</w:t>
+      </w:r>
+      <w:r>
+        <w:rPr>
+          <w:rFonts w:ascii="Cambria Math" w:eastAsia="標楷體" w:hAnsi="Cambria Math" w:hint="eastAsia"/>
+          <w:szCs w:val="24"/>
+        </w:rPr>
+        <w:t>都被去除，所以後來我是在</w:t>
+      </w:r>
+      <w:r>
+        <w:rPr>
+          <w:rFonts w:ascii="Cambria Math" w:eastAsia="標楷體" w:hAnsi="Cambria Math" w:hint="eastAsia"/>
+          <w:szCs w:val="24"/>
+        </w:rPr>
+        <w:t>Blender</w:t>
+      </w:r>
+      <w:r>
+        <w:rPr>
+          <w:rFonts w:ascii="Cambria Math" w:eastAsia="標楷體" w:hAnsi="Cambria Math" w:hint="eastAsia"/>
+          <w:szCs w:val="24"/>
+        </w:rPr>
+        <w:t>先手動刪除明顯在遠處跟範圍外的</w:t>
+      </w:r>
+      <w:r>
+        <w:rPr>
+          <w:rFonts w:ascii="Cambria Math" w:eastAsia="標楷體" w:hAnsi="Cambria Math" w:hint="eastAsia"/>
+          <w:szCs w:val="24"/>
+        </w:rPr>
+        <w:t>voxel</w:t>
+      </w:r>
+      <w:r>
+        <w:rPr>
+          <w:rFonts w:ascii="Cambria Math" w:eastAsia="標楷體" w:hAnsi="Cambria Math" w:hint="eastAsia"/>
+          <w:szCs w:val="24"/>
+        </w:rPr>
+        <w:t>，然後再用</w:t>
+      </w:r>
+      <w:r>
+        <w:rPr>
+          <w:rFonts w:ascii="Cambria Math" w:eastAsia="標楷體" w:hAnsi="Cambria Math" w:hint="eastAsia"/>
+          <w:szCs w:val="24"/>
+        </w:rPr>
+        <w:t>MeshLab</w:t>
+      </w:r>
+      <w:r>
+        <w:rPr>
+          <w:rFonts w:ascii="Cambria Math" w:eastAsia="標楷體" w:hAnsi="Cambria Math" w:hint="eastAsia"/>
+          <w:szCs w:val="24"/>
+        </w:rPr>
+        <w:t>去</w:t>
+      </w:r>
+      <w:r>
+        <w:rPr>
+          <w:rFonts w:ascii="Cambria Math" w:eastAsia="標楷體" w:hAnsi="Cambria Math"/>
+          <w:szCs w:val="24"/>
+        </w:rPr>
+        <w:t>m</w:t>
+      </w:r>
+      <w:r>
+        <w:rPr>
+          <w:rFonts w:ascii="Cambria Math" w:eastAsia="標楷體" w:hAnsi="Cambria Math" w:hint="eastAsia"/>
+          <w:szCs w:val="24"/>
+        </w:rPr>
+        <w:t>erge</w:t>
+      </w:r>
+      <w:r>
+        <w:rPr>
+          <w:rFonts w:ascii="Cambria Math" w:eastAsia="標楷體" w:hAnsi="Cambria Math" w:hint="eastAsia"/>
+          <w:szCs w:val="24"/>
+        </w:rPr>
+        <w:t>在</w:t>
+      </w:r>
+      <w:r>
+        <w:rPr>
+          <w:rFonts w:ascii="Cambria Math" w:eastAsia="標楷體" w:hAnsi="Cambria Math" w:hint="eastAsia"/>
+          <w:szCs w:val="24"/>
+        </w:rPr>
+        <w:t xml:space="preserve">radius 2 </w:t>
+      </w:r>
+      <w:r>
+        <w:rPr>
+          <w:rFonts w:ascii="Cambria Math" w:eastAsia="標楷體" w:hAnsi="Cambria Math" w:hint="eastAsia"/>
+          <w:szCs w:val="24"/>
+        </w:rPr>
+        <w:t>以內的</w:t>
+      </w:r>
+      <w:r>
+        <w:rPr>
+          <w:rFonts w:ascii="Cambria Math" w:eastAsia="標楷體" w:hAnsi="Cambria Math" w:hint="eastAsia"/>
+          <w:szCs w:val="24"/>
+        </w:rPr>
+        <w:t>voxel</w:t>
+      </w:r>
+      <w:r>
+        <w:rPr>
+          <w:rFonts w:ascii="Cambria Math" w:eastAsia="標楷體" w:hAnsi="Cambria Math" w:hint="eastAsia"/>
+          <w:szCs w:val="24"/>
+        </w:rPr>
+        <w:t>來</w:t>
+      </w:r>
+      <w:proofErr w:type="gramStart"/>
+      <w:r>
+        <w:rPr>
+          <w:rFonts w:ascii="Cambria Math" w:eastAsia="標楷體" w:hAnsi="Cambria Math" w:hint="eastAsia"/>
+          <w:szCs w:val="24"/>
+        </w:rPr>
+        <w:t>降低噪點</w:t>
+      </w:r>
+      <w:proofErr w:type="gramEnd"/>
+      <w:r>
+        <w:rPr>
+          <w:rFonts w:ascii="Cambria Math" w:eastAsia="標楷體" w:hAnsi="Cambria Math" w:hint="eastAsia"/>
+          <w:szCs w:val="24"/>
+        </w:rPr>
+        <w:t>。</w:t>
+      </w:r>
+      <w:r>
+        <w:rPr>
+          <w:rFonts w:ascii="Cambria Math" w:eastAsia="標楷體" w:hAnsi="Cambria Math" w:hint="eastAsia"/>
+          <w:szCs w:val="24"/>
+        </w:rPr>
+        <w:t>(</w:t>
+      </w:r>
+      <w:r>
+        <w:rPr>
+          <w:rFonts w:ascii="Cambria Math" w:eastAsia="標楷體" w:hAnsi="Cambria Math" w:hint="eastAsia"/>
+          <w:szCs w:val="24"/>
+        </w:rPr>
+        <w:t>不過</w:t>
+      </w:r>
+      <w:proofErr w:type="gramStart"/>
+      <w:r>
+        <w:rPr>
+          <w:rFonts w:ascii="Cambria Math" w:eastAsia="標楷體" w:hAnsi="Cambria Math" w:hint="eastAsia"/>
+          <w:szCs w:val="24"/>
+        </w:rPr>
+        <w:t>有些噪點的</w:t>
+      </w:r>
+      <w:proofErr w:type="gramEnd"/>
+      <w:r>
+        <w:rPr>
+          <w:rFonts w:ascii="Cambria Math" w:eastAsia="標楷體" w:hAnsi="Cambria Math" w:hint="eastAsia"/>
+          <w:szCs w:val="24"/>
+        </w:rPr>
+        <w:t>cluster</w:t>
+      </w:r>
+      <w:r>
+        <w:rPr>
+          <w:rFonts w:ascii="Cambria Math" w:eastAsia="標楷體" w:hAnsi="Cambria Math" w:hint="eastAsia"/>
+          <w:szCs w:val="24"/>
+        </w:rPr>
+        <w:t>還是存在，最多就是</w:t>
+      </w:r>
+      <w:r>
+        <w:rPr>
+          <w:rFonts w:ascii="Cambria Math" w:eastAsia="標楷體" w:hAnsi="Cambria Math" w:hint="eastAsia"/>
+          <w:szCs w:val="24"/>
+        </w:rPr>
+        <w:t>merge</w:t>
+      </w:r>
+      <w:r>
+        <w:rPr>
+          <w:rFonts w:ascii="Cambria Math" w:eastAsia="標楷體" w:hAnsi="Cambria Math" w:hint="eastAsia"/>
+          <w:szCs w:val="24"/>
+        </w:rPr>
+        <w:t>的小一點</w:t>
+      </w:r>
+      <w:r>
+        <w:rPr>
+          <w:rFonts w:ascii="Cambria Math" w:eastAsia="標楷體" w:hAnsi="Cambria Math" w:hint="eastAsia"/>
+          <w:szCs w:val="24"/>
+        </w:rPr>
+        <w:t>)</w:t>
+      </w:r>
+      <w:r>
+        <w:rPr>
+          <w:rFonts w:ascii="Cambria Math" w:eastAsia="標楷體" w:hAnsi="Cambria Math" w:hint="eastAsia"/>
+          <w:szCs w:val="24"/>
+        </w:rPr>
+        <w:t>。</w:t>
+      </w:r>
+      <w:r>
+        <w:rPr>
+          <w:rFonts w:ascii="Cambria Math" w:eastAsia="標楷體" w:hAnsi="Cambria Math" w:hint="eastAsia"/>
+          <w:szCs w:val="24"/>
+        </w:rPr>
+        <w:t>No</w:t>
+      </w:r>
+      <w:r>
+        <w:rPr>
+          <w:rFonts w:ascii="Cambria Math" w:eastAsia="標楷體" w:hAnsi="Cambria Math"/>
+          <w:szCs w:val="24"/>
+        </w:rPr>
+        <w:t>ise</w:t>
+      </w:r>
+      <w:r>
+        <w:rPr>
+          <w:rFonts w:ascii="Cambria Math" w:eastAsia="標楷體" w:hAnsi="Cambria Math" w:hint="eastAsia"/>
+          <w:szCs w:val="24"/>
+        </w:rPr>
+        <w:t>的量</w:t>
+      </w:r>
+      <w:proofErr w:type="gramStart"/>
+      <w:r>
+        <w:rPr>
+          <w:rFonts w:ascii="Cambria Math" w:eastAsia="標楷體" w:hAnsi="Cambria Math" w:hint="eastAsia"/>
+          <w:szCs w:val="24"/>
+        </w:rPr>
+        <w:t>推估跟拍攝</w:t>
+      </w:r>
+      <w:proofErr w:type="gramEnd"/>
+      <w:r>
+        <w:rPr>
+          <w:rFonts w:ascii="Cambria Math" w:eastAsia="標楷體" w:hAnsi="Cambria Math" w:hint="eastAsia"/>
+          <w:szCs w:val="24"/>
+        </w:rPr>
+        <w:t>的角度還有過程有關，可能晃動的影響造成</w:t>
+      </w:r>
+      <w:r>
+        <w:rPr>
+          <w:rFonts w:ascii="Cambria Math" w:eastAsia="標楷體" w:hAnsi="Cambria Math" w:hint="eastAsia"/>
+          <w:szCs w:val="24"/>
+        </w:rPr>
+        <w:t>data</w:t>
+      </w:r>
+      <w:r>
+        <w:rPr>
+          <w:rFonts w:ascii="Cambria Math" w:eastAsia="標楷體" w:hAnsi="Cambria Math" w:hint="eastAsia"/>
+          <w:szCs w:val="24"/>
+        </w:rPr>
+        <w:t>的品質不是很好。</w:t>
+      </w:r>
+      <w:r>
+        <w:rPr>
+          <w:rFonts w:ascii="Cambria Math" w:eastAsia="標楷體" w:hAnsi="Cambria Math" w:hint="eastAsia"/>
+          <w:szCs w:val="24"/>
+        </w:rPr>
+        <w:t>降低</w:t>
+      </w:r>
+      <w:proofErr w:type="gramStart"/>
+      <w:r>
+        <w:rPr>
+          <w:rFonts w:ascii="Cambria Math" w:eastAsia="標楷體" w:hAnsi="Cambria Math" w:hint="eastAsia"/>
+          <w:szCs w:val="24"/>
+        </w:rPr>
+        <w:t>完噪點後的點雲最後</w:t>
+      </w:r>
+      <w:proofErr w:type="gramEnd"/>
+      <w:r>
+        <w:rPr>
+          <w:rFonts w:ascii="Cambria Math" w:eastAsia="標楷體" w:hAnsi="Cambria Math" w:hint="eastAsia"/>
+          <w:szCs w:val="24"/>
+        </w:rPr>
+        <w:t>再送回</w:t>
+      </w:r>
+      <w:r>
+        <w:rPr>
+          <w:rFonts w:ascii="Cambria Math" w:eastAsia="標楷體" w:hAnsi="Cambria Math" w:hint="eastAsia"/>
+          <w:szCs w:val="24"/>
+        </w:rPr>
+        <w:t>Bl</w:t>
+      </w:r>
+      <w:r>
+        <w:rPr>
+          <w:rFonts w:ascii="Cambria Math" w:eastAsia="標楷體" w:hAnsi="Cambria Math"/>
+          <w:szCs w:val="24"/>
+        </w:rPr>
+        <w:t>ender</w:t>
+      </w:r>
+      <w:r>
+        <w:rPr>
+          <w:rFonts w:ascii="Cambria Math" w:eastAsia="標楷體" w:hAnsi="Cambria Math" w:hint="eastAsia"/>
+          <w:szCs w:val="24"/>
+        </w:rPr>
+        <w:t>，利用</w:t>
+      </w:r>
+      <w:r>
+        <w:rPr>
+          <w:rFonts w:ascii="Cambria Math" w:eastAsia="標楷體" w:hAnsi="Cambria Math" w:hint="eastAsia"/>
+          <w:szCs w:val="24"/>
+        </w:rPr>
+        <w:t>Blender</w:t>
+      </w:r>
+      <w:r>
+        <w:rPr>
+          <w:rFonts w:ascii="Cambria Math" w:eastAsia="標楷體" w:hAnsi="Cambria Math" w:hint="eastAsia"/>
+          <w:szCs w:val="24"/>
+        </w:rPr>
+        <w:t>內建的</w:t>
+      </w:r>
+      <w:r>
+        <w:rPr>
+          <w:rFonts w:ascii="Cambria Math" w:eastAsia="標楷體" w:hAnsi="Cambria Math" w:hint="eastAsia"/>
+          <w:szCs w:val="24"/>
+        </w:rPr>
+        <w:t>Geometry Node</w:t>
+      </w:r>
+      <w:proofErr w:type="gramStart"/>
+      <w:r>
+        <w:rPr>
+          <w:rFonts w:ascii="Cambria Math" w:eastAsia="標楷體" w:hAnsi="Cambria Math" w:hint="eastAsia"/>
+          <w:szCs w:val="24"/>
+        </w:rPr>
+        <w:t>將點雲轉換</w:t>
+      </w:r>
+      <w:proofErr w:type="gramEnd"/>
+      <w:r>
+        <w:rPr>
+          <w:rFonts w:ascii="Cambria Math" w:eastAsia="標楷體" w:hAnsi="Cambria Math" w:hint="eastAsia"/>
+          <w:szCs w:val="24"/>
+        </w:rPr>
+        <w:t>成</w:t>
+      </w:r>
+      <w:r>
+        <w:rPr>
+          <w:rFonts w:ascii="Cambria Math" w:eastAsia="標楷體" w:hAnsi="Cambria Math" w:hint="eastAsia"/>
+          <w:szCs w:val="24"/>
+        </w:rPr>
+        <w:t>Vo</w:t>
+      </w:r>
+      <w:r>
+        <w:rPr>
+          <w:rFonts w:ascii="Cambria Math" w:eastAsia="標楷體" w:hAnsi="Cambria Math"/>
+          <w:szCs w:val="24"/>
+        </w:rPr>
+        <w:t>lume</w:t>
+      </w:r>
+      <w:r>
+        <w:rPr>
+          <w:rFonts w:ascii="Cambria Math" w:eastAsia="標楷體" w:hAnsi="Cambria Math" w:hint="eastAsia"/>
+          <w:szCs w:val="24"/>
+        </w:rPr>
+        <w:t>後再轉換成</w:t>
+      </w:r>
+      <w:r>
+        <w:rPr>
+          <w:rFonts w:ascii="Cambria Math" w:eastAsia="標楷體" w:hAnsi="Cambria Math"/>
+          <w:szCs w:val="24"/>
+        </w:rPr>
+        <w:t>Mesh</w:t>
+      </w:r>
+      <w:r>
+        <w:rPr>
+          <w:rFonts w:ascii="Cambria Math" w:eastAsia="標楷體" w:hAnsi="Cambria Math" w:hint="eastAsia"/>
+          <w:szCs w:val="24"/>
+        </w:rPr>
+        <w:t>。</w:t>
+      </w:r>
+    </w:p>
+    <w:p>
+      <w:pPr>
+        <w:spacing w:before="240" w:after="240"/>
+        <w:jc w:val="both"/>
+        <w:rPr>
+          <w:rFonts w:ascii="Cambria Math" w:eastAsia="標楷體" w:hAnsi="Cambria Math" w:hint="eastAsia"/>
+          <w:szCs w:val="24"/>
+        </w:rPr>
+      </w:pPr>
+      <w:r>
+        <w:rPr>
+          <w:rFonts w:ascii="Cambria Math" w:eastAsia="標楷體" w:hAnsi="Cambria Math" w:hint="eastAsia"/>
+          <w:noProof/>
+          <w:szCs w:val="24"/>
+        </w:rPr>
+        <w:drawing>
+          <wp:inline distT="0" distB="0" distL="0" distR="0" wp14:anchorId="76D6705F" wp14:editId="2E24810C">
+            <wp:extent cx="5274310" cy="3390900"/>
+            <wp:effectExtent l="0" t="0" r="2540" b="0"/>
+            <wp:docPr id="5" name="圖片 5"/>
+            <wp:cNvGraphicFramePr>
+              <a:graphicFrameLocks xmlns:a="http://schemas.openxmlformats.org/drawingml/2006/main" noChangeAspect="1"/>
+            </wp:cNvGraphicFramePr>
+            <a:graphic xmlns:a="http://schemas.openxmlformats.org/drawingml/2006/main">
+              <a:graphicData uri="http://schemas.openxmlformats.org/drawingml/2006/picture">
+                <pic:pic xmlns:pic="http://schemas.openxmlformats.org/drawingml/2006/picture">
+                  <pic:nvPicPr>
+                    <pic:cNvPr id="5" name="1759721817458.jpg"/>
+                    <pic:cNvPicPr/>
+                  </pic:nvPicPr>
+                  <pic:blipFill>
+                    <a:blip r:embed="rId5" cstate="print">
+                      <a:extLst>
+                        <a:ext uri="{28A0092B-C50C-407E-A947-70E740481C1C}">
+                          <a14:useLocalDpi xmlns:a14="http://schemas.microsoft.com/office/drawing/2010/main" val="0"/>
+                        </a:ext>
+                      </a:extLst>
+                    </a:blip>
+                    <a:stretch>
+                      <a:fillRect/>
+                    </a:stretch>
+                  </pic:blipFill>
+                  <pic:spPr>
+                    <a:xfrm>
+                      <a:off x="0" y="0"/>
+                      <a:ext cx="5274310" cy="3390900"/>
+                    </a:xfrm>
+                    <a:prstGeom prst="rect">
+                      <a:avLst/>
+                    </a:prstGeom>
+                  </pic:spPr>
+                </pic:pic>
+              </a:graphicData>
+            </a:graphic>
+          </wp:inline>
+        </w:drawing>
+      </w:r>
+    </w:p>
+    <w:p>
+      <w:pPr>
+        <w:spacing w:before="240" w:after="240"/>
+        <w:rPr>
+          <w:rFonts w:ascii="Cambria Math" w:eastAsia="標楷體" w:hAnsi="Cambria Math"/>
+          <w:szCs w:val="24"/>
+        </w:rPr>
+      </w:pPr>
+      <w:r>
+        <w:rPr>
+          <w:rFonts w:ascii="Cambria Math" w:eastAsia="標楷體" w:hAnsi="Cambria Math" w:hint="eastAsia"/>
+          <w:szCs w:val="24"/>
+        </w:rPr>
+        <w:t>而使用</w:t>
+      </w:r>
+      <w:r>
+        <w:rPr>
+          <w:rFonts w:ascii="Cambria Math" w:eastAsia="標楷體" w:hAnsi="Cambria Math" w:hint="eastAsia"/>
+          <w:szCs w:val="24"/>
+        </w:rPr>
+        <w:t>COLMAP</w:t>
+      </w:r>
+      <w:r>
+        <w:rPr>
+          <w:rFonts w:ascii="Cambria Math" w:eastAsia="標楷體" w:hAnsi="Cambria Math" w:hint="eastAsia"/>
+          <w:szCs w:val="24"/>
+        </w:rPr>
+        <w:t>去</w:t>
+      </w:r>
+      <w:proofErr w:type="gramStart"/>
+      <w:r>
+        <w:rPr>
+          <w:rFonts w:ascii="Cambria Math" w:eastAsia="標楷體" w:hAnsi="Cambria Math" w:hint="eastAsia"/>
+          <w:szCs w:val="24"/>
+        </w:rPr>
+        <w:t>提取點雲</w:t>
+      </w:r>
+      <w:proofErr w:type="gramEnd"/>
+      <w:r>
+        <w:rPr>
+          <w:rFonts w:ascii="Cambria Math" w:eastAsia="標楷體" w:hAnsi="Cambria Math" w:hint="eastAsia"/>
+          <w:szCs w:val="24"/>
+        </w:rPr>
+        <w:t>(Q1-1)</w:t>
+      </w:r>
+      <w:r>
+        <w:rPr>
+          <w:rFonts w:ascii="Cambria Math" w:eastAsia="標楷體" w:hAnsi="Cambria Math" w:hint="eastAsia"/>
+          <w:szCs w:val="24"/>
+        </w:rPr>
+        <w:t>的過程大致還算順利，最一開始我是直接把影片丟給</w:t>
+      </w:r>
+      <w:r>
+        <w:rPr>
+          <w:rFonts w:ascii="Cambria Math" w:eastAsia="標楷體" w:hAnsi="Cambria Math" w:hint="eastAsia"/>
+          <w:szCs w:val="24"/>
+        </w:rPr>
+        <w:t>COLAMP</w:t>
+      </w:r>
+      <w:r>
+        <w:rPr>
+          <w:rFonts w:ascii="Cambria Math" w:eastAsia="標楷體" w:hAnsi="Cambria Math" w:hint="eastAsia"/>
+          <w:szCs w:val="24"/>
+        </w:rPr>
+        <w:t>去使用</w:t>
+      </w:r>
+      <w:r>
+        <w:rPr>
+          <w:rFonts w:ascii="Cambria Math" w:eastAsia="標楷體" w:hAnsi="Cambria Math" w:hint="eastAsia"/>
+          <w:szCs w:val="24"/>
+        </w:rPr>
+        <w:t>video frames</w:t>
+      </w:r>
+      <w:r>
+        <w:rPr>
+          <w:rFonts w:ascii="Cambria Math" w:eastAsia="標楷體" w:hAnsi="Cambria Math" w:hint="eastAsia"/>
+          <w:szCs w:val="24"/>
+        </w:rPr>
+        <w:t>來做</w:t>
+      </w:r>
+      <w:r>
+        <w:rPr>
+          <w:rFonts w:ascii="Cambria Math" w:eastAsia="標楷體" w:hAnsi="Cambria Math" w:hint="eastAsia"/>
+          <w:szCs w:val="24"/>
+        </w:rPr>
+        <w:t>reconstruction</w:t>
+      </w:r>
+      <w:r>
+        <w:rPr>
+          <w:rFonts w:ascii="Cambria Math" w:eastAsia="標楷體" w:hAnsi="Cambria Math" w:hint="eastAsia"/>
+          <w:szCs w:val="24"/>
+        </w:rPr>
+        <w:t>，然後他就爆炸了，</w:t>
+      </w:r>
+      <w:r>
+        <w:rPr>
+          <w:rFonts w:ascii="Cambria Math" w:eastAsia="標楷體" w:hAnsi="Cambria Math" w:hint="eastAsia"/>
+          <w:szCs w:val="24"/>
+        </w:rPr>
+        <w:t>我嘗試了幾次測試後</w:t>
+      </w:r>
+      <w:r>
+        <w:rPr>
+          <w:rFonts w:ascii="Cambria Math" w:eastAsia="標楷體" w:hAnsi="Cambria Math" w:hint="eastAsia"/>
+          <w:szCs w:val="24"/>
+        </w:rPr>
+        <w:t>(</w:t>
+      </w:r>
+      <w:r>
+        <w:rPr>
+          <w:rFonts w:ascii="Cambria Math" w:eastAsia="標楷體" w:hAnsi="Cambria Math" w:hint="eastAsia"/>
+          <w:szCs w:val="24"/>
+        </w:rPr>
+        <w:t>主要是拿助教提供的校門的</w:t>
+      </w:r>
+      <w:r>
+        <w:rPr>
+          <w:rFonts w:ascii="Cambria Math" w:eastAsia="標楷體" w:hAnsi="Cambria Math" w:hint="eastAsia"/>
+          <w:szCs w:val="24"/>
+        </w:rPr>
+        <w:t>dataset)</w:t>
+      </w:r>
+      <w:r>
+        <w:rPr>
+          <w:rFonts w:ascii="Cambria Math" w:eastAsia="標楷體" w:hAnsi="Cambria Math" w:hint="eastAsia"/>
+          <w:szCs w:val="24"/>
+        </w:rPr>
+        <w:t>，發現應該是電腦性能的緣故跟一次吃太大的</w:t>
+      </w:r>
+      <w:r>
+        <w:rPr>
+          <w:rFonts w:ascii="Cambria Math" w:eastAsia="標楷體" w:hAnsi="Cambria Math" w:hint="eastAsia"/>
+          <w:szCs w:val="24"/>
+        </w:rPr>
+        <w:t>Input frames</w:t>
+      </w:r>
+      <w:r>
+        <w:rPr>
+          <w:rFonts w:ascii="Cambria Math" w:eastAsia="標楷體" w:hAnsi="Cambria Math" w:hint="eastAsia"/>
+          <w:szCs w:val="24"/>
+        </w:rPr>
+        <w:t>所以導致</w:t>
+      </w:r>
+      <w:r>
+        <w:rPr>
+          <w:rFonts w:ascii="Cambria Math" w:eastAsia="標楷體" w:hAnsi="Cambria Math" w:hint="eastAsia"/>
+          <w:szCs w:val="24"/>
+        </w:rPr>
+        <w:t>COLMAP crash</w:t>
+      </w:r>
+      <w:r>
+        <w:rPr>
+          <w:rFonts w:ascii="Cambria Math" w:eastAsia="標楷體" w:hAnsi="Cambria Math" w:hint="eastAsia"/>
+          <w:szCs w:val="24"/>
+        </w:rPr>
+        <w:t>。所以我用</w:t>
+      </w:r>
+      <w:r>
+        <w:rPr>
+          <w:rFonts w:ascii="Cambria Math" w:eastAsia="標楷體" w:hAnsi="Cambria Math" w:hint="eastAsia"/>
+          <w:szCs w:val="24"/>
+        </w:rPr>
+        <w:t>OpenCV</w:t>
+      </w:r>
+      <w:r>
+        <w:rPr>
+          <w:rFonts w:ascii="Cambria Math" w:eastAsia="標楷體" w:hAnsi="Cambria Math" w:hint="eastAsia"/>
+          <w:szCs w:val="24"/>
+        </w:rPr>
+        <w:t>寫了一個簡單的提取</w:t>
+      </w:r>
+      <w:proofErr w:type="spellStart"/>
+      <w:r>
+        <w:rPr>
+          <w:rFonts w:ascii="Cambria Math" w:eastAsia="標楷體" w:hAnsi="Cambria Math" w:hint="eastAsia"/>
+          <w:szCs w:val="24"/>
+        </w:rPr>
+        <w:t>frmae</w:t>
+      </w:r>
+      <w:proofErr w:type="spellEnd"/>
+      <w:r>
+        <w:rPr>
+          <w:rFonts w:ascii="Cambria Math" w:eastAsia="標楷體" w:hAnsi="Cambria Math" w:hint="eastAsia"/>
+          <w:szCs w:val="24"/>
+        </w:rPr>
+        <w:t>的</w:t>
+      </w:r>
+      <w:r>
+        <w:rPr>
+          <w:rFonts w:ascii="Cambria Math" w:eastAsia="標楷體" w:hAnsi="Cambria Math" w:hint="eastAsia"/>
+          <w:szCs w:val="24"/>
+        </w:rPr>
+        <w:t>code</w:t>
+      </w:r>
+      <w:r>
+        <w:rPr>
+          <w:rFonts w:ascii="Cambria Math" w:eastAsia="標楷體" w:hAnsi="Cambria Math"/>
+          <w:szCs w:val="24"/>
+        </w:rPr>
+        <w:t>(read_frame.py)</w:t>
+      </w:r>
+      <w:r>
+        <w:rPr>
+          <w:rFonts w:ascii="Cambria Math" w:eastAsia="標楷體" w:hAnsi="Cambria Math" w:hint="eastAsia"/>
+          <w:szCs w:val="24"/>
+        </w:rPr>
+        <w:t>，每</w:t>
+      </w:r>
+      <w:r>
+        <w:rPr>
+          <w:rFonts w:ascii="Cambria Math" w:eastAsia="標楷體" w:hAnsi="Cambria Math" w:hint="eastAsia"/>
+          <w:szCs w:val="24"/>
+        </w:rPr>
+        <w:t>16</w:t>
+      </w:r>
+      <w:r>
+        <w:rPr>
+          <w:rFonts w:ascii="Cambria Math" w:eastAsia="標楷體" w:hAnsi="Cambria Math" w:hint="eastAsia"/>
+          <w:szCs w:val="24"/>
+        </w:rPr>
+        <w:t>幀取一次的方式來降低</w:t>
+      </w:r>
+      <w:r>
+        <w:rPr>
+          <w:rFonts w:ascii="Cambria Math" w:eastAsia="標楷體" w:hAnsi="Cambria Math" w:hint="eastAsia"/>
+          <w:szCs w:val="24"/>
+        </w:rPr>
+        <w:t>I</w:t>
+      </w:r>
+      <w:r>
+        <w:rPr>
+          <w:rFonts w:ascii="Cambria Math" w:eastAsia="標楷體" w:hAnsi="Cambria Math"/>
+          <w:szCs w:val="24"/>
+        </w:rPr>
+        <w:t>nput frame</w:t>
+      </w:r>
+      <w:r>
+        <w:rPr>
+          <w:rFonts w:ascii="Cambria Math" w:eastAsia="標楷體" w:hAnsi="Cambria Math" w:hint="eastAsia"/>
+          <w:szCs w:val="24"/>
+        </w:rPr>
+        <w:t>的數量。讀取</w:t>
+      </w:r>
+      <w:r>
+        <w:rPr>
+          <w:rFonts w:ascii="Cambria Math" w:eastAsia="標楷體" w:hAnsi="Cambria Math" w:hint="eastAsia"/>
+          <w:szCs w:val="24"/>
+        </w:rPr>
+        <w:t>dataset</w:t>
+      </w:r>
+      <w:r>
+        <w:rPr>
+          <w:rFonts w:ascii="Cambria Math" w:eastAsia="標楷體" w:hAnsi="Cambria Math" w:hint="eastAsia"/>
+          <w:szCs w:val="24"/>
+        </w:rPr>
+        <w:t>的方式也改用</w:t>
+      </w:r>
+      <w:r>
+        <w:rPr>
+          <w:rFonts w:ascii="Cambria Math" w:eastAsia="標楷體" w:hAnsi="Cambria Math" w:hint="eastAsia"/>
+          <w:szCs w:val="24"/>
+        </w:rPr>
+        <w:t>Individual image</w:t>
+      </w:r>
+      <w:r>
+        <w:rPr>
+          <w:rFonts w:ascii="Cambria Math" w:eastAsia="標楷體" w:hAnsi="Cambria Math" w:hint="eastAsia"/>
+          <w:szCs w:val="24"/>
+        </w:rPr>
+        <w:t>後就有成功完成</w:t>
+      </w:r>
+      <w:r>
+        <w:rPr>
+          <w:rFonts w:ascii="Cambria Math" w:eastAsia="標楷體" w:hAnsi="Cambria Math" w:hint="eastAsia"/>
+          <w:szCs w:val="24"/>
+        </w:rPr>
+        <w:t>Sparse reconstruction</w:t>
+      </w:r>
+      <w:r>
+        <w:rPr>
+          <w:rFonts w:ascii="Cambria Math" w:eastAsia="標楷體" w:hAnsi="Cambria Math" w:hint="eastAsia"/>
+          <w:szCs w:val="24"/>
+        </w:rPr>
+        <w:t>了。</w:t>
+      </w:r>
+      <w:r>
+        <w:rPr>
+          <w:rFonts w:ascii="Cambria Math" w:eastAsia="標楷體" w:hAnsi="Cambria Math" w:hint="eastAsia"/>
+          <w:szCs w:val="24"/>
+        </w:rPr>
+        <w:t xml:space="preserve">     </w:t>
+      </w:r>
+    </w:p>
+    <w:p>
+      <w:pPr>
+        <w:spacing w:before="240" w:after="240"/>
+        <w:rPr>
+          <w:rFonts w:ascii="Cambria Math" w:eastAsia="標楷體" w:hAnsi="Cambria Math"/>
+          <w:szCs w:val="24"/>
+        </w:rPr>
+      </w:pPr>
+      <w:r>
+        <w:rPr>
+          <w:rFonts w:ascii="Cambria Math" w:eastAsia="標楷體" w:hAnsi="Cambria Math" w:hint="eastAsia"/>
+          <w:szCs w:val="24"/>
+        </w:rPr>
+        <w:t>De</w:t>
+      </w:r>
+      <w:r>
+        <w:rPr>
+          <w:rFonts w:ascii="Cambria Math" w:eastAsia="標楷體" w:hAnsi="Cambria Math"/>
+          <w:szCs w:val="24"/>
+        </w:rPr>
+        <w:t xml:space="preserve">mo: </w:t>
+      </w:r>
+      <w:hyperlink r:id="rId6" w:history="1">
+        <w:r>
+          <w:rPr>
+            <w:rStyle w:val="a5"/>
+            <w:rFonts w:ascii="Cambria Math" w:eastAsia="標楷體" w:hAnsi="Cambria Math"/>
+            <w:szCs w:val="24"/>
+          </w:rPr>
+          <w:t>https://youtu.be/AQ1_OvjuWZE</w:t>
+        </w:r>
+        <w:r>
+          <w:rPr>
+            <w:rStyle w:val="a5"/>
+            <w:rFonts w:ascii="Cambria Math" w:eastAsia="標楷體" w:hAnsi="Cambria Math" w:hint="eastAsia"/>
+            <w:szCs w:val="24"/>
+          </w:rPr>
+          <w:t xml:space="preserve"> </w:t>
+        </w:r>
+      </w:hyperlink>
+      <w:r>
+        <w:rPr>
+          <w:rFonts w:ascii="Cambria Math" w:eastAsia="標楷體" w:hAnsi="Cambria Math" w:hint="eastAsia"/>
+          <w:szCs w:val="24"/>
+        </w:rPr>
+        <w:t xml:space="preserve"> </w:t>
+      </w:r>
+      <w:bookmarkStart w:id="1" w:name="_GoBack"/>
+      <w:bookmarkEnd w:id="1"/>
+      <w:r>
+        <w:rPr>
+          <w:rFonts w:hint="eastAsia"/>
+          <w:noProof/>
           <w:sz w:val="28"/>
           <w:szCs w:val="28"/>
         </w:rPr>
-      </w:pPr>
-      <w:r>
+        <w:lastRenderedPageBreak/>
+        <w:drawing>
+          <wp:inline distT="0" distB="0" distL="0" distR="0" wp14:anchorId="4B5B4A94" wp14:editId="5DF4449A">
+            <wp:extent cx="5274310" cy="2452370"/>
+            <wp:effectExtent l="0" t="0" r="2540" b="0"/>
+            <wp:docPr id="4" name="圖片 4"/>
+            <wp:cNvGraphicFramePr>
+              <a:graphicFrameLocks xmlns:a="http://schemas.openxmlformats.org/drawingml/2006/main" noChangeAspect="1"/>
+            </wp:cNvGraphicFramePr>
+            <a:graphic xmlns:a="http://schemas.openxmlformats.org/drawingml/2006/main">
+              <a:graphicData uri="http://schemas.openxmlformats.org/drawingml/2006/picture">
+                <pic:pic xmlns:pic="http://schemas.openxmlformats.org/drawingml/2006/picture">
+                  <pic:nvPicPr>
+                    <pic:cNvPr id="4" name="1759667320022.jpg"/>
+                    <pic:cNvPicPr/>
+                  </pic:nvPicPr>
+                  <pic:blipFill rotWithShape="1">
+                    <a:blip r:embed="rId7" cstate="print">
+                      <a:extLst>
+                        <a:ext uri="{28A0092B-C50C-407E-A947-70E740481C1C}">
+                          <a14:useLocalDpi xmlns:a14="http://schemas.microsoft.com/office/drawing/2010/main" val="0"/>
+                        </a:ext>
+                      </a:extLst>
+                    </a:blip>
+                    <a:srcRect l="-722" t="20681" r="722" b="-3878"/>
+                    <a:stretch/>
+                  </pic:blipFill>
+                  <pic:spPr bwMode="auto">
+                    <a:xfrm>
+                      <a:off x="0" y="0"/>
+                      <a:ext cx="5274310" cy="2452370"/>
+                    </a:xfrm>
+                    <a:prstGeom prst="rect">
+                      <a:avLst/>
+                    </a:prstGeom>
+                    <a:ln>
+                      <a:noFill/>
+                    </a:ln>
+                    <a:extLst>
+                      <a:ext uri="{53640926-AAD7-44D8-BBD7-CCE9431645EC}">
+                        <a14:shadowObscured xmlns:a14="http://schemas.microsoft.com/office/drawing/2010/main"/>
+                      </a:ext>
+                    </a:extLst>
+                  </pic:spPr>
+                </pic:pic>
+              </a:graphicData>
+            </a:graphic>
+          </wp:inline>
+        </w:drawing>
+      </w:r>
+    </w:p>
+    <w:p>
+      <w:pPr>
+        <w:spacing w:before="240" w:after="240"/>
+        <w:jc w:val="center"/>
+        <w:rPr>
+          <w:rFonts w:ascii="Cambria Math" w:eastAsia="標楷體" w:hAnsi="Cambria Math" w:hint="eastAsia"/>
+          <w:szCs w:val="24"/>
+        </w:rPr>
+      </w:pPr>
+      <w:r>
+        <w:rPr>
+          <w:rFonts w:ascii="Cambria Math" w:eastAsia="標楷體" w:hAnsi="Cambria Math" w:hint="eastAsia"/>
+          <w:szCs w:val="24"/>
+        </w:rPr>
+        <w:t xml:space="preserve">COLAMP </w:t>
+      </w:r>
+      <w:r>
+        <w:rPr>
+          <w:rFonts w:ascii="Cambria Math" w:eastAsia="標楷體" w:hAnsi="Cambria Math" w:hint="eastAsia"/>
+          <w:szCs w:val="24"/>
+        </w:rPr>
+        <w:t>重建結果</w:t>
+      </w:r>
+    </w:p>
+    <w:p>
+      <w:pPr>
+        <w:spacing w:before="240" w:after="240"/>
+        <w:jc w:val="center"/>
         <w:rPr>
           <w:sz w:val="28"/>
           <w:szCs w:val="28"/>
         </w:rPr>
-        <w:t>Problem 2:</w:t>
+      </w:pPr>
+      <w:r>
+        <w:rPr>
+          <w:rFonts w:hint="eastAsia"/>
+          <w:noProof/>
+          <w:sz w:val="28"/>
+          <w:szCs w:val="28"/>
+        </w:rPr>
+        <w:drawing>
+          <wp:inline distT="0" distB="0" distL="0" distR="0" wp14:anchorId="6E5D4630" wp14:editId="27277567">
+            <wp:extent cx="2409953" cy="1385905"/>
+            <wp:effectExtent l="0" t="0" r="0" b="5080"/>
+            <wp:docPr id="2" name="圖片 2"/>
+            <wp:cNvGraphicFramePr>
+              <a:graphicFrameLocks xmlns:a="http://schemas.openxmlformats.org/drawingml/2006/main" noChangeAspect="1"/>
+            </wp:cNvGraphicFramePr>
+            <a:graphic xmlns:a="http://schemas.openxmlformats.org/drawingml/2006/main">
+              <a:graphicData uri="http://schemas.openxmlformats.org/drawingml/2006/picture">
+                <pic:pic xmlns:pic="http://schemas.openxmlformats.org/drawingml/2006/picture">
+                  <pic:nvPicPr>
+                    <pic:cNvPr id="2" name="1759720326834_0.jpg"/>
+                    <pic:cNvPicPr/>
+                  </pic:nvPicPr>
+                  <pic:blipFill rotWithShape="1">
+                    <a:blip r:embed="rId8" cstate="print">
+                      <a:extLst>
+                        <a:ext uri="{28A0092B-C50C-407E-A947-70E740481C1C}">
+                          <a14:useLocalDpi xmlns:a14="http://schemas.microsoft.com/office/drawing/2010/main" val="0"/>
+                        </a:ext>
+                      </a:extLst>
+                    </a:blip>
+                    <a:srcRect l="4581" r="7846"/>
+                    <a:stretch/>
+                  </pic:blipFill>
+                  <pic:spPr bwMode="auto">
+                    <a:xfrm>
+                      <a:off x="0" y="0"/>
+                      <a:ext cx="2433867" cy="1399657"/>
+                    </a:xfrm>
+                    <a:prstGeom prst="rect">
+                      <a:avLst/>
+                    </a:prstGeom>
+                    <a:ln>
+                      <a:noFill/>
+                    </a:ln>
+                    <a:extLst>
+                      <a:ext uri="{53640926-AAD7-44D8-BBD7-CCE9431645EC}">
+                        <a14:shadowObscured xmlns:a14="http://schemas.microsoft.com/office/drawing/2010/main"/>
+                      </a:ext>
+                    </a:extLst>
+                  </pic:spPr>
+                </pic:pic>
+              </a:graphicData>
+            </a:graphic>
+          </wp:inline>
+        </w:drawing>
+      </w:r>
+      <w:r>
+        <w:rPr>
+          <w:rFonts w:hint="eastAsia"/>
+          <w:noProof/>
+          <w:sz w:val="28"/>
+          <w:szCs w:val="28"/>
+        </w:rPr>
+        <w:drawing>
+          <wp:inline distT="0" distB="0" distL="0" distR="0" wp14:anchorId="405E8C76" wp14:editId="5C4BC3DA">
+            <wp:extent cx="2552700" cy="1382072"/>
+            <wp:effectExtent l="0" t="0" r="0" b="8890"/>
+            <wp:docPr id="3" name="圖片 3"/>
+            <wp:cNvGraphicFramePr>
+              <a:graphicFrameLocks xmlns:a="http://schemas.openxmlformats.org/drawingml/2006/main" noChangeAspect="1"/>
+            </wp:cNvGraphicFramePr>
+            <a:graphic xmlns:a="http://schemas.openxmlformats.org/drawingml/2006/main">
+              <a:graphicData uri="http://schemas.openxmlformats.org/drawingml/2006/picture">
+                <pic:pic xmlns:pic="http://schemas.openxmlformats.org/drawingml/2006/picture">
+                  <pic:nvPicPr>
+                    <pic:cNvPr id="3" name="1759720224099_0.jpg"/>
+                    <pic:cNvPicPr/>
+                  </pic:nvPicPr>
+                  <pic:blipFill>
+                    <a:blip r:embed="rId9" cstate="print">
+                      <a:extLst>
+                        <a:ext uri="{28A0092B-C50C-407E-A947-70E740481C1C}">
+                          <a14:useLocalDpi xmlns:a14="http://schemas.microsoft.com/office/drawing/2010/main" val="0"/>
+                        </a:ext>
+                      </a:extLst>
+                    </a:blip>
+                    <a:stretch>
+                      <a:fillRect/>
+                    </a:stretch>
+                  </pic:blipFill>
+                  <pic:spPr>
+                    <a:xfrm>
+                      <a:off x="0" y="0"/>
+                      <a:ext cx="2562889" cy="1387588"/>
+                    </a:xfrm>
+                    <a:prstGeom prst="rect">
+                      <a:avLst/>
+                    </a:prstGeom>
+                  </pic:spPr>
+                </pic:pic>
+              </a:graphicData>
+            </a:graphic>
+          </wp:inline>
+        </w:drawing>
       </w:r>
     </w:p>
     <w:p>
       <w:pPr>
         <w:spacing w:before="240" w:after="240"/>
-        <w:jc w:val="both"/>
-        <w:rPr>
-          <w:rFonts w:ascii="標楷體" w:eastAsia="標楷體" w:hAnsi="標楷體" w:hint="eastAsia"/>
-          <w:szCs w:val="24"/>
-        </w:rPr>
-      </w:pPr>
-      <w:r>
-        <w:rPr>
-          <w:rFonts w:ascii="標楷體" w:eastAsia="標楷體" w:hAnsi="標楷體" w:hint="eastAsia"/>
-          <w:szCs w:val="24"/>
-        </w:rPr>
-        <w:t>這次</w:t>
-      </w:r>
-      <w:r>
-        <w:rPr>
-          <w:rFonts w:ascii="Cambria Math" w:eastAsia="標楷體" w:hAnsi="Cambria Math"/>
-          <w:szCs w:val="24"/>
-        </w:rPr>
-        <w:t>Problem 2</w:t>
-      </w:r>
-      <w:r>
-        <w:rPr>
-          <w:rFonts w:ascii="Cambria Math" w:eastAsia="標楷體" w:hAnsi="Cambria Math"/>
-          <w:szCs w:val="24"/>
-        </w:rPr>
-        <w:t xml:space="preserve"> </w:t>
-      </w:r>
-      <w:r>
-        <w:rPr>
-          <w:rFonts w:ascii="Cambria Math" w:eastAsia="標楷體" w:hAnsi="Cambria Math" w:hint="eastAsia"/>
-          <w:szCs w:val="24"/>
-        </w:rPr>
-        <w:t>其實最花時間的部分應該還是</w:t>
-      </w:r>
-      <w:r>
-        <w:rPr>
-          <w:rFonts w:ascii="Cambria Math" w:eastAsia="標楷體" w:hAnsi="Cambria Math" w:hint="eastAsia"/>
-          <w:szCs w:val="24"/>
-        </w:rPr>
-        <w:t>RANSAC + P3P</w:t>
-      </w:r>
-      <w:r>
-        <w:rPr>
-          <w:rFonts w:ascii="Cambria Math" w:eastAsia="標楷體" w:hAnsi="Cambria Math" w:hint="eastAsia"/>
-          <w:szCs w:val="24"/>
-        </w:rPr>
-        <w:t>的實作，尤其是</w:t>
-      </w:r>
-      <w:r>
-        <w:rPr>
-          <w:rFonts w:ascii="Cambria Math" w:eastAsia="標楷體" w:hAnsi="Cambria Math" w:hint="eastAsia"/>
-          <w:szCs w:val="24"/>
-        </w:rPr>
-        <w:t>P3P</w:t>
-      </w:r>
-      <w:r>
-        <w:rPr>
-          <w:rFonts w:ascii="Cambria Math" w:eastAsia="標楷體" w:hAnsi="Cambria Math" w:hint="eastAsia"/>
-          <w:szCs w:val="24"/>
-        </w:rPr>
-        <w:t>內部有需多數學公式的推導跟簡化，下面會著重在這部分進行說明。</w:t>
+        <w:jc w:val="center"/>
+        <w:rPr>
+          <w:rFonts w:ascii="Cambria Math" w:eastAsia="標楷體" w:hAnsi="Cambria Math" w:hint="eastAsia"/>
+          <w:szCs w:val="24"/>
+        </w:rPr>
+      </w:pPr>
+      <w:r>
+        <w:rPr>
+          <w:rFonts w:ascii="Cambria Math" w:eastAsia="標楷體" w:hAnsi="Cambria Math" w:hint="eastAsia"/>
+          <w:szCs w:val="24"/>
+        </w:rPr>
+        <w:t>Bl</w:t>
+      </w:r>
+      <w:r>
+        <w:rPr>
+          <w:rFonts w:ascii="Cambria Math" w:eastAsia="標楷體" w:hAnsi="Cambria Math"/>
+          <w:szCs w:val="24"/>
+        </w:rPr>
+        <w:t>ender Mesh</w:t>
+      </w:r>
+      <w:r>
+        <w:rPr>
+          <w:rFonts w:ascii="Cambria Math" w:eastAsia="標楷體" w:hAnsi="Cambria Math" w:hint="eastAsia"/>
+          <w:szCs w:val="24"/>
+        </w:rPr>
+        <w:t>最終重建結果</w:t>
       </w:r>
     </w:p>
     <w:p>
       <w:pPr>
         <w:spacing w:before="240" w:after="240"/>
+        <w:jc w:val="center"/>
+        <w:rPr>
+          <w:rFonts w:hint="eastAsia"/>
+          <w:sz w:val="28"/>
+          <w:szCs w:val="28"/>
+        </w:rPr>
+      </w:pPr>
+    </w:p>
+    <w:p>
+      <w:pPr>
+        <w:spacing w:before="240" w:after="240"/>
+        <w:rPr>
+          <w:sz w:val="28"/>
+          <w:szCs w:val="28"/>
+        </w:rPr>
+      </w:pPr>
+      <w:r>
+        <w:rPr>
+          <w:sz w:val="28"/>
+          <w:szCs w:val="28"/>
+        </w:rPr>
+        <w:t>Problem 2:</w:t>
+      </w:r>
+    </w:p>
+    <w:p>
+      <w:pPr>
+        <w:spacing w:before="240" w:after="240"/>
         <w:jc w:val="both"/>
         <w:rPr>
-          <w:rFonts w:ascii="Cambria Math" w:eastAsia="標楷體" w:hAnsi="Cambria Math"/>
-          <w:szCs w:val="24"/>
-        </w:rPr>
-      </w:pPr>
-      <w:r>
-        <w:rPr>
-          <w:rFonts w:ascii="Cambria Math" w:eastAsia="標楷體" w:hAnsi="Cambria Math"/>
+          <w:rFonts w:ascii="標楷體" w:eastAsia="標楷體" w:hAnsi="標楷體"/>
+          <w:szCs w:val="24"/>
+        </w:rPr>
+      </w:pPr>
+      <w:r>
+        <w:rPr>
+          <w:rFonts w:ascii="標楷體" w:eastAsia="標楷體" w:hAnsi="標楷體" w:hint="eastAsia"/>
+          <w:szCs w:val="24"/>
+        </w:rPr>
+        <w:t>這次</w:t>
+      </w:r>
+      <w:r>
+        <w:rPr>
+          <w:rFonts w:ascii="Cambria Math" w:eastAsia="標楷體" w:hAnsi="Cambria Math"/>
+          <w:szCs w:val="24"/>
+        </w:rPr>
+        <w:t>Problem 2</w:t>
+      </w:r>
+      <w:r>
+        <w:rPr>
+          <w:rFonts w:ascii="Cambria Math" w:eastAsia="標楷體" w:hAnsi="Cambria Math"/>
+          <w:szCs w:val="24"/>
+        </w:rPr>
+        <w:t xml:space="preserve"> </w:t>
+      </w:r>
+      <w:r>
+        <w:rPr>
+          <w:rFonts w:ascii="Cambria Math" w:eastAsia="標楷體" w:hAnsi="Cambria Math" w:hint="eastAsia"/>
+          <w:szCs w:val="24"/>
+        </w:rPr>
+        <w:t>其實最花時間的部分應該還是</w:t>
+      </w:r>
+      <w:r>
+        <w:rPr>
+          <w:rFonts w:ascii="Cambria Math" w:eastAsia="標楷體" w:hAnsi="Cambria Math" w:hint="eastAsia"/>
+          <w:szCs w:val="24"/>
+        </w:rPr>
+        <w:t>RANSAC + P3P</w:t>
+      </w:r>
+      <w:r>
+        <w:rPr>
+          <w:rFonts w:ascii="Cambria Math" w:eastAsia="標楷體" w:hAnsi="Cambria Math" w:hint="eastAsia"/>
+          <w:szCs w:val="24"/>
+        </w:rPr>
+        <w:t>的實作，尤其是</w:t>
+      </w:r>
+      <w:r>
+        <w:rPr>
+          <w:rFonts w:ascii="Cambria Math" w:eastAsia="標楷體" w:hAnsi="Cambria Math" w:hint="eastAsia"/>
           <w:szCs w:val="24"/>
         </w:rPr>
         <w:t>P3P</w:t>
       </w:r>
       <w:r>
         <w:rPr>
+          <w:rFonts w:ascii="Cambria Math" w:eastAsia="標楷體" w:hAnsi="Cambria Math" w:hint="eastAsia"/>
+          <w:szCs w:val="24"/>
+        </w:rPr>
+        <w:t>內部有需多數學公式的推導跟簡化，下面會著重在這部分進行說明。</w:t>
+      </w:r>
+    </w:p>
+    <w:p>
+      <w:pPr>
+        <w:spacing w:before="240" w:after="240"/>
+        <w:jc w:val="both"/>
+        <w:rPr>
+          <w:rFonts w:ascii="Cambria Math" w:eastAsia="標楷體" w:hAnsi="Cambria Math"/>
+          <w:szCs w:val="24"/>
+        </w:rPr>
+      </w:pPr>
+      <w:r>
+        <w:rPr>
+          <w:rFonts w:ascii="Cambria Math" w:eastAsia="標楷體" w:hAnsi="Cambria Math"/>
+          <w:szCs w:val="24"/>
+        </w:rPr>
+        <w:t>P3P</w:t>
+      </w:r>
+      <w:r>
+        <w:rPr>
           <w:rFonts w:ascii="標楷體" w:eastAsia="標楷體" w:hAnsi="標楷體" w:hint="eastAsia"/>
           <w:szCs w:val="24"/>
         </w:rPr>
@@ -223,7 +1316,7 @@
         </w:rPr>
         <w:t xml:space="preserve">上這篇文章的說明: </w:t>
       </w:r>
-      <w:hyperlink r:id="rId5" w:history="1">
+      <w:hyperlink r:id="rId10" w:history="1">
         <w:r>
           <w:rPr>
             <w:rStyle w:val="a5"/>
@@ -600,14 +1693,7 @@
           <w:rFonts w:ascii="Cambria Math" w:eastAsia="標楷體" w:hAnsi="Cambria Math" w:hint="eastAsia"/>
           <w:szCs w:val="24"/>
         </w:rPr>
-        <w:t>的實作</w:t>
-      </w:r>
-      <w:r>
-        <w:rPr>
-          <w:rFonts w:ascii="Cambria Math" w:eastAsia="標楷體" w:hAnsi="Cambria Math" w:hint="eastAsia"/>
-          <w:szCs w:val="24"/>
-        </w:rPr>
-        <w:t>、</w:t>
+        <w:t>的實作、</w:t>
       </w:r>
       <w:r>
         <w:rPr>
@@ -687,14 +1773,8 @@
           <w:rFonts w:ascii="Cambria Math" w:eastAsia="標楷體" w:hAnsi="Cambria Math" w:hint="eastAsia"/>
           <w:szCs w:val="24"/>
         </w:rPr>
-        <w:t>RANSAC + P3P</w:t>
-      </w:r>
-      <w:r>
-        <w:rPr>
-          <w:rFonts w:ascii="Cambria Math" w:eastAsia="標楷體" w:hAnsi="Cambria Math" w:hint="eastAsia"/>
-          <w:szCs w:val="24"/>
-        </w:rPr>
-        <w:t xml:space="preserve"> </w:t>
+        <w:lastRenderedPageBreak/>
+        <w:t xml:space="preserve">RANSAC + P3P </w:t>
       </w:r>
       <w:r>
         <w:rPr>
@@ -1120,15 +2200,7 @@
           <w:rFonts w:ascii="Cambria Math" w:eastAsia="標楷體" w:hAnsi="Cambria Math"/>
           <w:szCs w:val="24"/>
         </w:rPr>
-        <w:lastRenderedPageBreak/>
-        <w:t>Solve p3p()</w:t>
-      </w:r>
-      <w:r>
-        <w:rPr>
-          <w:rFonts w:ascii="Cambria Math" w:eastAsia="標楷體" w:hAnsi="Cambria Math"/>
-          <w:szCs w:val="24"/>
-        </w:rPr>
-        <w:t>:</w:t>
+        <w:t>Solve p3p():</w:t>
       </w:r>
     </w:p>
     <w:p>
@@ -1153,30 +2225,16 @@
         <w:spacing w:before="240" w:after="240"/>
         <w:jc w:val="both"/>
         <w:rPr>
-          <w:rFonts w:ascii="Cambria Math" w:eastAsia="標楷體" w:hAnsi="Cambria Math" w:hint="eastAsia"/>
-          <w:szCs w:val="24"/>
-        </w:rPr>
-      </w:pPr>
-      <w:r>
-        <w:rPr>
-          <w:rFonts w:ascii="Cambria Math" w:eastAsia="標楷體" w:hAnsi="Cambria Math"/>
-          <w:szCs w:val="24"/>
-        </w:rPr>
-        <w:t>#</w:t>
-      </w:r>
-      <w:r>
-        <w:rPr>
-          <w:rFonts w:ascii="Cambria Math" w:eastAsia="標楷體" w:hAnsi="Cambria Math"/>
-          <w:szCs w:val="24"/>
-        </w:rPr>
-        <w:t xml:space="preserve">Get cosine between 3 points (WCS) </w:t>
-      </w:r>
-      <w:r>
-        <w:rPr>
-          <w:rFonts w:ascii="Cambria Math" w:eastAsia="標楷體" w:hAnsi="Cambria Math"/>
-          <w:szCs w:val="24"/>
-        </w:rPr>
-        <w:t>and their ray line (OP1, OP2, OP3)</w:t>
+          <w:rFonts w:ascii="Cambria Math" w:eastAsia="標楷體" w:hAnsi="Cambria Math"/>
+          <w:szCs w:val="24"/>
+        </w:rPr>
+      </w:pPr>
+      <w:r>
+        <w:rPr>
+          <w:rFonts w:ascii="Cambria Math" w:eastAsia="標楷體" w:hAnsi="Cambria Math"/>
+          <w:szCs w:val="24"/>
+        </w:rPr>
+        <w:t>#Get cosine between 3 points (WCS) and their ray line (OP1, OP2, OP3)</w:t>
       </w:r>
     </w:p>
     <w:p>
@@ -1429,6 +2487,7 @@
           <w:rFonts w:ascii="Cambria Math" w:eastAsia="標楷體" w:hAnsi="Cambria Math" w:hint="eastAsia"/>
           <w:szCs w:val="24"/>
         </w:rPr>
+        <w:lastRenderedPageBreak/>
         <w:t>c</w:t>
       </w:r>
       <w:r>
@@ -1471,23 +2530,7 @@
           <w:rFonts w:ascii="Cambria Math" w:eastAsia="標楷體" w:hAnsi="Cambria Math" w:hint="eastAsia"/>
           <w:szCs w:val="24"/>
         </w:rPr>
-        <w:t>運算是要先削去哪</w:t>
-      </w:r>
-      <w:proofErr w:type="gramStart"/>
-      <w:r>
-        <w:rPr>
-          <w:rFonts w:ascii="Cambria Math" w:eastAsia="標楷體" w:hAnsi="Cambria Math" w:hint="eastAsia"/>
-          <w:szCs w:val="24"/>
-        </w:rPr>
-        <w:t>個</w:t>
-      </w:r>
-      <w:proofErr w:type="gramEnd"/>
-      <w:r>
-        <w:rPr>
-          <w:rFonts w:ascii="Cambria Math" w:eastAsia="標楷體" w:hAnsi="Cambria Math" w:hint="eastAsia"/>
-          <w:szCs w:val="24"/>
-        </w:rPr>
-        <w:t>還有</w:t>
+        <w:t>運算是要先削去哪個還有</w:t>
       </w:r>
       <w:r>
         <w:rPr>
@@ -1802,7 +2845,7 @@
         <w:spacing w:before="240" w:after="240"/>
         <w:jc w:val="both"/>
         <w:rPr>
-          <w:rFonts w:ascii="Cambria Math" w:eastAsia="標楷體" w:hAnsi="Cambria Math" w:hint="eastAsia"/>
+          <w:rFonts w:ascii="Cambria Math" w:eastAsia="標楷體" w:hAnsi="Cambria Math"/>
           <w:szCs w:val="24"/>
         </w:rPr>
       </w:pPr>
@@ -2106,23 +3149,7 @@
           <w:rFonts w:ascii="Cambria Math" w:eastAsia="標楷體" w:hAnsi="Cambria Math" w:hint="eastAsia"/>
           <w:szCs w:val="24"/>
         </w:rPr>
-        <w:t>比較麻煩的是旋轉誤差，位移誤差，</w:t>
-      </w:r>
-      <w:proofErr w:type="gramStart"/>
-      <w:r>
-        <w:rPr>
-          <w:rFonts w:ascii="Cambria Math" w:eastAsia="標楷體" w:hAnsi="Cambria Math" w:hint="eastAsia"/>
-          <w:szCs w:val="24"/>
-        </w:rPr>
-        <w:t>直接算歐是</w:t>
-      </w:r>
-      <w:proofErr w:type="gramEnd"/>
-      <w:r>
-        <w:rPr>
-          <w:rFonts w:ascii="Cambria Math" w:eastAsia="標楷體" w:hAnsi="Cambria Math" w:hint="eastAsia"/>
-          <w:szCs w:val="24"/>
-        </w:rPr>
-        <w:t>距離就好，旋轉的話，因為四元數表示的</w:t>
+        <w:t>比較麻煩的是旋轉誤差，位移誤差，直接算歐是距離就好，旋轉的話，因為四元數表示的</w:t>
       </w:r>
       <w:r>
         <w:rPr>
@@ -2178,23 +3205,7 @@
           <w:rFonts w:ascii="Cambria Math" w:eastAsia="標楷體" w:hAnsi="Cambria Math" w:hint="eastAsia"/>
           <w:szCs w:val="24"/>
         </w:rPr>
-        <w:t>，所以算出</w:t>
-      </w:r>
-      <w:proofErr w:type="gramStart"/>
-      <w:r>
-        <w:rPr>
-          <w:rFonts w:ascii="Cambria Math" w:eastAsia="標楷體" w:hAnsi="Cambria Math" w:hint="eastAsia"/>
-          <w:szCs w:val="24"/>
-        </w:rPr>
-        <w:t>四元數</w:t>
-      </w:r>
-      <w:proofErr w:type="gramEnd"/>
-      <w:r>
-        <w:rPr>
-          <w:rFonts w:ascii="Cambria Math" w:eastAsia="標楷體" w:hAnsi="Cambria Math" w:hint="eastAsia"/>
-          <w:szCs w:val="24"/>
-        </w:rPr>
-        <w:t>後</w:t>
+        <w:t>，所以算出四元數後</w:t>
       </w:r>
       <w:r>
         <w:rPr>
@@ -2505,7 +3516,6 @@
               <w:rFonts w:ascii="Cambria Math" w:eastAsia="標楷體" w:hAnsi="Cambria Math" w:hint="eastAsia"/>
               <w:szCs w:val="24"/>
             </w:rPr>
-            <w:lastRenderedPageBreak/>
             <m:t>M</m:t>
           </m:r>
           <m:r>
@@ -2535,7 +3545,6 @@
             </w:rPr>
             <m:t xml:space="preserve"> </m:t>
           </m:r>
-          <w:bookmarkStart w:id="1" w:name="_GoBack"/>
           <m:r>
             <w:rPr>
               <w:rFonts w:ascii="Cambria Math" w:eastAsia="標楷體" w:hAnsi="Cambria Math" w:hint="eastAsia"/>
@@ -2552,7 +3561,6 @@
           </m:r>
         </m:oMath>
       </m:oMathPara>
-      <w:bookmarkEnd w:id="1"/>
     </w:p>
     <w:p>
       <w:pPr>
@@ -2588,17 +3596,7 @@
               <w:rFonts w:ascii="Cambria Math" w:eastAsia="標楷體" w:hAnsi="Cambria Math"/>
               <w:szCs w:val="24"/>
             </w:rPr>
-            <m:t xml:space="preserve"> 0.0012402617321008527</m:t>
-          </m:r>
-          <m:r>
-            <m:rPr>
-              <m:sty m:val="p"/>
-            </m:rPr>
-            <w:rPr>
-              <w:rFonts w:ascii="Cambria Math" w:eastAsia="標楷體" w:hAnsi="Cambria Math"/>
-              <w:szCs w:val="24"/>
-            </w:rPr>
-            <m:t xml:space="preserve"> </m:t>
+            <m:t xml:space="preserve"> 0.0012402617321008527 </m:t>
           </m:r>
           <m:r>
             <w:rPr>
@@ -2615,7 +3613,7 @@
         <w:spacing w:before="240" w:after="240"/>
         <w:jc w:val="center"/>
         <w:rPr>
-          <w:rFonts w:ascii="Cambria Math" w:eastAsia="標楷體" w:hAnsi="Cambria Math" w:hint="eastAsia"/>
+          <w:rFonts w:ascii="Cambria Math" w:eastAsia="標楷體" w:hAnsi="Cambria Math"/>
           <w:szCs w:val="24"/>
         </w:rPr>
       </w:pPr>
@@ -2676,17 +3674,8 @@
           <w:rFonts w:ascii="Cambria Math" w:eastAsia="標楷體" w:hAnsi="Cambria Math" w:hint="eastAsia"/>
           <w:szCs w:val="24"/>
         </w:rPr>
-        <w:t>軸的</w:t>
-      </w:r>
-      <w:proofErr w:type="gramStart"/>
-      <w:r>
-        <w:rPr>
-          <w:rFonts w:ascii="Cambria Math" w:eastAsia="標楷體" w:hAnsi="Cambria Math" w:hint="eastAsia"/>
-          <w:szCs w:val="24"/>
-        </w:rPr>
-        <w:t>四角椎為目標</w:t>
-      </w:r>
-      <w:proofErr w:type="gramEnd"/>
+        <w:t>軸的四角椎為目標</w:t>
+      </w:r>
       <w:r>
         <w:rPr>
           <w:rFonts w:ascii="Cambria Math" w:eastAsia="標楷體" w:hAnsi="Cambria Math" w:hint="eastAsia"/>
@@ -2877,21 +3866,12 @@
         </w:rPr>
         <w:t>o3d</w:t>
       </w:r>
-      <w:proofErr w:type="gramStart"/>
-      <w:r>
-        <w:rPr>
-          <w:rFonts w:ascii="Cambria Math" w:eastAsia="標楷體" w:hAnsi="Cambria Math" w:hint="eastAsia"/>
-          <w:szCs w:val="24"/>
-        </w:rPr>
-        <w:t>官網找</w:t>
-      </w:r>
-      <w:proofErr w:type="gramEnd"/>
-      <w:r>
-        <w:rPr>
-          <w:rFonts w:ascii="Cambria Math" w:eastAsia="標楷體" w:hAnsi="Cambria Math" w:hint="eastAsia"/>
-          <w:szCs w:val="24"/>
-        </w:rPr>
-        <w:t>方法。</w:t>
+      <w:r>
+        <w:rPr>
+          <w:rFonts w:ascii="Cambria Math" w:eastAsia="標楷體" w:hAnsi="Cambria Math" w:hint="eastAsia"/>
+          <w:szCs w:val="24"/>
+        </w:rPr>
+        <w:t>官網找方法。</w:t>
       </w:r>
       <w:r>
         <w:rPr>
@@ -2914,21 +3894,12 @@
         </w:rPr>
         <w:t>GPT</w:t>
       </w:r>
-      <w:proofErr w:type="gramStart"/>
-      <w:r>
-        <w:rPr>
-          <w:rFonts w:ascii="Cambria Math" w:eastAsia="標楷體" w:hAnsi="Cambria Math" w:hint="eastAsia"/>
-          <w:szCs w:val="24"/>
-        </w:rPr>
-        <w:t>點跟線的</w:t>
-      </w:r>
-      <w:proofErr w:type="gramEnd"/>
-      <w:r>
-        <w:rPr>
-          <w:rFonts w:ascii="Cambria Math" w:eastAsia="標楷體" w:hAnsi="Cambria Math" w:hint="eastAsia"/>
-          <w:szCs w:val="24"/>
-        </w:rPr>
-        <w:t>分別呈現方式</w:t>
+      <w:r>
+        <w:rPr>
+          <w:rFonts w:ascii="Cambria Math" w:eastAsia="標楷體" w:hAnsi="Cambria Math" w:hint="eastAsia"/>
+          <w:szCs w:val="24"/>
+        </w:rPr>
+        <w:t>點跟線的分別呈現方式</w:t>
       </w:r>
       <w:r>
         <w:rPr>
@@ -2953,6 +3924,7 @@
           <w:noProof/>
           <w:szCs w:val="24"/>
         </w:rPr>
+        <w:lastRenderedPageBreak/>
         <w:drawing>
           <wp:inline distT="0" distB="0" distL="0" distR="0" wp14:anchorId="2579961B" wp14:editId="49F85C38">
             <wp:extent cx="5274310" cy="3165475"/>
@@ -2969,7 +3941,7 @@
                     <pic:cNvPicPr/>
                   </pic:nvPicPr>
                   <pic:blipFill>
-                    <a:blip r:embed="rId6" cstate="print">
+                    <a:blip r:embed="rId11" cstate="print">
                       <a:extLst>
                         <a:ext uri="{28A0092B-C50C-407E-A947-70E740481C1C}">
                           <a14:useLocalDpi xmlns:a14="http://schemas.microsoft.com/office/drawing/2010/main" val="0"/>
@@ -3001,26 +3973,17 @@
         <w:spacing w:before="240" w:after="240"/>
         <w:jc w:val="center"/>
         <w:rPr>
-          <w:rFonts w:ascii="Cambria Math" w:eastAsia="標楷體" w:hAnsi="Cambria Math" w:hint="eastAsia"/>
-          <w:szCs w:val="24"/>
-        </w:rPr>
-      </w:pPr>
-      <w:r>
-        <w:rPr>
-          <w:rFonts w:ascii="Cambria Math" w:eastAsia="標楷體" w:hAnsi="Cambria Math" w:hint="eastAsia"/>
-          <w:szCs w:val="24"/>
-        </w:rPr>
-        <w:t>相機位置</w:t>
-      </w:r>
-      <w:proofErr w:type="gramStart"/>
-      <w:r>
-        <w:rPr>
-          <w:rFonts w:ascii="Cambria Math" w:eastAsia="標楷體" w:hAnsi="Cambria Math" w:hint="eastAsia"/>
-          <w:szCs w:val="24"/>
-        </w:rPr>
-        <w:t>可視化結果</w:t>
-      </w:r>
-      <w:proofErr w:type="gramEnd"/>
+          <w:rFonts w:ascii="Cambria Math" w:eastAsia="標楷體" w:hAnsi="Cambria Math"/>
+          <w:szCs w:val="24"/>
+        </w:rPr>
+      </w:pPr>
+      <w:r>
+        <w:rPr>
+          <w:rFonts w:ascii="Cambria Math" w:eastAsia="標楷體" w:hAnsi="Cambria Math" w:hint="eastAsia"/>
+          <w:szCs w:val="24"/>
+        </w:rPr>
+        <w:t>相機位置可視化結果</w:t>
+      </w:r>
     </w:p>
     <w:p>
       <w:pPr>
@@ -3064,14 +4027,7 @@
           <w:rFonts w:ascii="Cambria Math" w:eastAsia="標楷體" w:hAnsi="Cambria Math" w:hint="eastAsia"/>
           <w:szCs w:val="24"/>
         </w:rPr>
-        <w:t>渲染</w:t>
-      </w:r>
-      <w:r>
-        <w:rPr>
-          <w:rFonts w:ascii="Cambria Math" w:eastAsia="標楷體" w:hAnsi="Cambria Math" w:hint="eastAsia"/>
-          <w:szCs w:val="24"/>
-        </w:rPr>
-        <w:t>，這部分和</w:t>
+        <w:t>渲染，這部分和</w:t>
       </w:r>
       <w:r>
         <w:rPr>
@@ -3225,17 +4181,8 @@
           <w:rFonts w:ascii="Cambria Math" w:eastAsia="標楷體" w:hAnsi="Cambria Math" w:hint="eastAsia"/>
           <w:szCs w:val="24"/>
         </w:rPr>
-        <w:t>的距離，然後再進行排序。最後是每</w:t>
-      </w:r>
-      <w:proofErr w:type="gramStart"/>
-      <w:r>
-        <w:rPr>
-          <w:rFonts w:ascii="Cambria Math" w:eastAsia="標楷體" w:hAnsi="Cambria Math" w:hint="eastAsia"/>
-          <w:szCs w:val="24"/>
-        </w:rPr>
-        <w:t>個</w:t>
-      </w:r>
-      <w:proofErr w:type="gramEnd"/>
+        <w:t>的距離，然後再進行排序。最後是每個</w:t>
+      </w:r>
       <w:r>
         <w:rPr>
           <w:rFonts w:ascii="Cambria Math" w:eastAsia="標楷體" w:hAnsi="Cambria Math" w:hint="eastAsia"/>
@@ -3248,17 +4195,8 @@
           <w:rFonts w:ascii="Cambria Math" w:eastAsia="標楷體" w:hAnsi="Cambria Math" w:hint="eastAsia"/>
           <w:szCs w:val="24"/>
         </w:rPr>
-        <w:t>投影到相片上，實際的</w:t>
-      </w:r>
-      <w:proofErr w:type="gramStart"/>
-      <w:r>
-        <w:rPr>
-          <w:rFonts w:ascii="Cambria Math" w:eastAsia="標楷體" w:hAnsi="Cambria Math" w:hint="eastAsia"/>
-          <w:szCs w:val="24"/>
-        </w:rPr>
-        <w:t>操作跟再</w:t>
-      </w:r>
-      <w:proofErr w:type="gramEnd"/>
+        <w:t>投影到相片上，實際的操作跟再</w:t>
+      </w:r>
       <w:r>
         <w:rPr>
           <w:rFonts w:ascii="Cambria Math" w:eastAsia="標楷體" w:hAnsi="Cambria Math" w:hint="eastAsia"/>
@@ -3419,7 +4357,7 @@
         <w:spacing w:before="240" w:after="240"/>
         <w:jc w:val="both"/>
         <w:rPr>
-          <w:rFonts w:ascii="Cambria Math" w:eastAsia="標楷體" w:hAnsi="Cambria Math" w:hint="eastAsia"/>
+          <w:rFonts w:ascii="Cambria Math" w:eastAsia="標楷體" w:hAnsi="Cambria Math"/>
           <w:szCs w:val="24"/>
         </w:rPr>
       </w:pPr>
@@ -3507,7 +4445,6 @@
         </w:rPr>
         <w:t>bug</w:t>
       </w:r>
-      <w:proofErr w:type="gramStart"/>
       <w:r>
         <w:rPr>
           <w:rFonts w:ascii="Cambria Math" w:eastAsia="標楷體" w:hAnsi="Cambria Math" w:hint="eastAsia"/>
@@ -3522,7 +4459,6 @@
         </w:rPr>
         <w:t>怎麼</w:t>
       </w:r>
-      <w:proofErr w:type="gramEnd"/>
       <w:r>
         <w:rPr>
           <w:rFonts w:ascii="Cambria Math" w:eastAsia="標楷體" w:hAnsi="Cambria Math" w:hint="eastAsia"/>
@@ -3549,7 +4485,6 @@
           <w:rFonts w:ascii="Cambria Math" w:eastAsia="標楷體" w:hAnsi="Cambria Math" w:hint="eastAsia"/>
           <w:szCs w:val="24"/>
         </w:rPr>
-        <w:lastRenderedPageBreak/>
         <w:t>image</w:t>
       </w:r>
       <w:r>
@@ -3580,6 +4515,63 @@
         </w:rPr>
         <w:t>就看得到了。</w:t>
       </w:r>
+    </w:p>
+    <w:p>
+      <w:pPr>
+        <w:spacing w:before="240" w:after="240"/>
+        <w:jc w:val="both"/>
+        <w:rPr>
+          <w:rFonts w:ascii="Cambria Math" w:eastAsia="標楷體" w:hAnsi="Cambria Math"/>
+          <w:szCs w:val="24"/>
+        </w:rPr>
+      </w:pPr>
+      <w:r>
+        <w:rPr>
+          <w:rFonts w:ascii="Cambria Math" w:eastAsia="標楷體" w:hAnsi="Cambria Math" w:hint="eastAsia"/>
+          <w:szCs w:val="24"/>
+        </w:rPr>
+        <w:t>最後附上</w:t>
+      </w:r>
+      <w:r>
+        <w:rPr>
+          <w:rFonts w:ascii="Cambria Math" w:eastAsia="標楷體" w:hAnsi="Cambria Math" w:hint="eastAsia"/>
+          <w:szCs w:val="24"/>
+        </w:rPr>
+        <w:t>demo</w:t>
+      </w:r>
+      <w:r>
+        <w:rPr>
+          <w:rFonts w:ascii="Cambria Math" w:eastAsia="標楷體" w:hAnsi="Cambria Math" w:hint="eastAsia"/>
+          <w:szCs w:val="24"/>
+        </w:rPr>
+        <w:t>的</w:t>
+      </w:r>
+      <w:proofErr w:type="spellStart"/>
+      <w:r>
+        <w:rPr>
+          <w:rFonts w:ascii="Cambria Math" w:eastAsia="標楷體" w:hAnsi="Cambria Math" w:hint="eastAsia"/>
+          <w:szCs w:val="24"/>
+        </w:rPr>
+        <w:t>youtube</w:t>
+      </w:r>
+      <w:proofErr w:type="spellEnd"/>
+      <w:r>
+        <w:rPr>
+          <w:rFonts w:ascii="Cambria Math" w:eastAsia="標楷體" w:hAnsi="Cambria Math" w:hint="eastAsia"/>
+          <w:szCs w:val="24"/>
+        </w:rPr>
+        <w:t>連結</w:t>
+      </w:r>
+      <w:hyperlink r:id="rId12" w:history="1">
+        <w:r>
+          <w:rPr>
+            <w:rStyle w:val="a5"/>
+            <w:rFonts w:ascii="Cambria Math" w:eastAsia="標楷體" w:hAnsi="Cambria Math"/>
+            <w:szCs w:val="24"/>
+          </w:rPr>
+          <w:t>https://youtu.be/xEeA6rmdoU8</w:t>
+        </w:r>
+      </w:hyperlink>
     </w:p>
     <w:sectPr>
       <w:pgSz w:w="11906" w:h="16838"/>
